--- a/A3 - Fraud Guard - doc.docx
+++ b/A3 - Fraud Guard - doc.docx
@@ -50,11 +50,131 @@
     </w:p>
     <w:p>
       <w:pPr>
-        <w:jc w:val="right"/>
-        <w:rPr>
-          <w:rFonts w:ascii="Arial" w:hAnsi="Arial" w:cs="Arial"/>
-        </w:rPr>
-      </w:pPr>
+        <w:spacing w:after="0"/>
+        <w:rPr>
+          <w:rFonts w:ascii="Arial" w:hAnsi="Arial" w:cs="Arial"/>
+        </w:rPr>
+      </w:pPr>
+      <w:r>
+        <w:rPr>
+          <w:rFonts w:ascii="Arial" w:hAnsi="Arial" w:cs="Arial"/>
+          <w:b/>
+          <w:bCs/>
+        </w:rPr>
+        <w:t>Unidade Curricular:</w:t>
+      </w:r>
+      <w:r>
+        <w:rPr>
+          <w:rFonts w:ascii="Arial" w:hAnsi="Arial" w:cs="Arial"/>
+        </w:rPr>
+        <w:t xml:space="preserve"> </w:t>
+      </w:r>
+      <w:r>
+        <w:rPr>
+          <w:rFonts w:ascii="Arial" w:hAnsi="Arial" w:cs="Arial"/>
+        </w:rPr>
+        <w:t>Inteligência Artificial</w:t>
+      </w:r>
+    </w:p>
+    <w:p>
+      <w:pPr>
+        <w:spacing w:after="0"/>
+        <w:rPr>
+          <w:rFonts w:ascii="Arial" w:hAnsi="Arial" w:cs="Arial"/>
+        </w:rPr>
+      </w:pPr>
+      <w:r>
+        <w:rPr>
+          <w:rFonts w:ascii="Arial" w:hAnsi="Arial" w:cs="Arial"/>
+          <w:b/>
+          <w:bCs/>
+        </w:rPr>
+        <w:t>Curso:</w:t>
+      </w:r>
+      <w:r>
+        <w:rPr>
+          <w:rFonts w:ascii="Arial" w:hAnsi="Arial" w:cs="Arial"/>
+        </w:rPr>
+        <w:t xml:space="preserve"> Ciência da Computação</w:t>
+      </w:r>
+    </w:p>
+    <w:p>
+      <w:pPr>
+        <w:spacing w:after="0"/>
+        <w:rPr>
+          <w:rFonts w:ascii="Arial" w:hAnsi="Arial" w:cs="Arial"/>
+        </w:rPr>
+      </w:pPr>
+      <w:r>
+        <w:rPr>
+          <w:rFonts w:ascii="Arial" w:hAnsi="Arial" w:cs="Arial"/>
+          <w:b/>
+          <w:bCs/>
+        </w:rPr>
+        <w:t>Instituição:</w:t>
+      </w:r>
+      <w:r>
+        <w:rPr>
+          <w:rFonts w:ascii="Arial" w:hAnsi="Arial" w:cs="Arial"/>
+        </w:rPr>
+        <w:t xml:space="preserve"> </w:t>
+      </w:r>
+      <w:r>
+        <w:rPr>
+          <w:rFonts w:ascii="Arial" w:hAnsi="Arial" w:cs="Arial"/>
+        </w:rPr>
+        <w:t>Mooca</w:t>
+      </w:r>
+    </w:p>
+    <w:p>
+      <w:pPr>
+        <w:spacing w:after="0"/>
+        <w:rPr>
+          <w:rFonts w:ascii="Arial" w:hAnsi="Arial" w:cs="Arial"/>
+        </w:rPr>
+      </w:pPr>
+      <w:r>
+        <w:rPr>
+          <w:rFonts w:ascii="Arial" w:hAnsi="Arial" w:cs="Arial"/>
+          <w:b/>
+          <w:bCs/>
+        </w:rPr>
+        <w:t>Professor:</w:t>
+      </w:r>
+      <w:r>
+        <w:rPr>
+          <w:rFonts w:ascii="Arial" w:hAnsi="Arial" w:cs="Arial"/>
+        </w:rPr>
+        <w:t xml:space="preserve"> </w:t>
+      </w:r>
+      <w:r>
+        <w:rPr>
+          <w:rFonts w:ascii="Arial" w:hAnsi="Arial" w:cs="Arial"/>
+        </w:rPr>
+        <w:t>Nelson Aguiar</w:t>
+      </w:r>
+    </w:p>
+    <w:p>
+      <w:pPr>
+        <w:spacing w:after="0"/>
+        <w:rPr>
+          <w:rFonts w:ascii="Arial" w:hAnsi="Arial" w:cs="Arial"/>
+        </w:rPr>
+      </w:pPr>
+      <w:r>
+        <w:rPr>
+          <w:rFonts w:ascii="Arial" w:hAnsi="Arial" w:cs="Arial"/>
+          <w:b/>
+          <w:bCs/>
+        </w:rPr>
+        <w:t>Integrantes do grupo:</w:t>
+      </w:r>
+      <w:r>
+        <w:rPr>
+          <w:rFonts w:ascii="Arial" w:hAnsi="Arial" w:cs="Arial"/>
+        </w:rPr>
+        <w:t xml:space="preserve"> </w:t>
+      </w:r>
       <w:r>
         <w:rPr>
           <w:rFonts w:ascii="Arial" w:hAnsi="Arial" w:cs="Arial"/>
@@ -67,14 +187,78 @@
           <w:b/>
           <w:bCs/>
         </w:rPr>
-        <w:t xml:space="preserve">RA: </w:t>
-      </w:r>
-      <w:r>
-        <w:rPr>
-          <w:rFonts w:ascii="Arial" w:hAnsi="Arial" w:cs="Arial"/>
-        </w:rPr>
-        <w:t>824158717</w:t>
-      </w:r>
+        <w:t>RA:</w:t>
+      </w:r>
+      <w:r>
+        <w:rPr>
+          <w:rFonts w:ascii="Arial" w:hAnsi="Arial" w:cs="Arial"/>
+        </w:rPr>
+        <w:t xml:space="preserve"> 824158717</w:t>
+      </w:r>
+    </w:p>
+    <w:p>
+      <w:pPr>
+        <w:spacing w:after="0"/>
+        <w:rPr>
+          <w:rFonts w:ascii="Arial" w:hAnsi="Arial" w:cs="Arial"/>
+        </w:rPr>
+      </w:pPr>
+      <w:r>
+        <w:rPr>
+          <w:rFonts w:ascii="Arial" w:hAnsi="Arial" w:cs="Arial"/>
+          <w:b/>
+          <w:bCs/>
+        </w:rPr>
+        <w:t>Data:</w:t>
+      </w:r>
+      <w:r>
+        <w:rPr>
+          <w:rFonts w:ascii="Arial" w:hAnsi="Arial" w:cs="Arial"/>
+        </w:rPr>
+        <w:t xml:space="preserve"> </w:t>
+      </w:r>
+      <w:r>
+        <w:rPr>
+          <w:rFonts w:ascii="Arial" w:hAnsi="Arial" w:cs="Arial"/>
+        </w:rPr>
+        <w:t>25</w:t>
+      </w:r>
+      <w:r>
+        <w:rPr>
+          <w:rFonts w:ascii="Arial" w:hAnsi="Arial" w:cs="Arial"/>
+        </w:rPr>
+        <w:t>/11/2025</w:t>
+      </w:r>
+    </w:p>
+    <w:p>
+      <w:pPr>
+        <w:rPr>
+          <w:rFonts w:ascii="Arial" w:hAnsi="Arial" w:cs="Arial"/>
+        </w:rPr>
+      </w:pPr>
+      <w:r>
+        <w:rPr>
+          <w:rFonts w:ascii="Arial" w:hAnsi="Arial" w:cs="Arial"/>
+          <w:b/>
+          <w:bCs/>
+        </w:rPr>
+        <w:t>Link GitHub:</w:t>
+      </w:r>
+      <w:r>
+        <w:rPr>
+          <w:rFonts w:ascii="Arial" w:hAnsi="Arial" w:cs="Arial"/>
+        </w:rPr>
+        <w:t xml:space="preserve"> </w:t>
+      </w:r>
+      <w:hyperlink r:id="rId8" w:history="1">
+        <w:r>
+          <w:rPr>
+            <w:rStyle w:val="Hyperlink"/>
+            <w:rFonts w:ascii="Arial" w:hAnsi="Arial" w:cs="Arial"/>
+          </w:rPr>
+          <w:t>https://github.com/juanbritoo/testFraudA3</w:t>
+        </w:r>
+      </w:hyperlink>
     </w:p>
     <w:p>
       <w:pPr>
@@ -218,7 +402,7 @@
         </w:rPr>
         <w:t xml:space="preserve">, disponível em: </w:t>
       </w:r>
-      <w:hyperlink r:id="rId8" w:history="1">
+      <w:hyperlink r:id="rId9" w:history="1">
         <w:r>
           <w:rPr>
             <w:rStyle w:val="Hyperlink"/>
@@ -432,6 +616,7 @@
         <w:rPr>
           <w:rFonts w:ascii="Arial" w:hAnsi="Arial" w:cs="Arial"/>
         </w:rPr>
+        <w:lastRenderedPageBreak/>
         <w:t xml:space="preserve">Nesta etapa, foram removidas todas as colunas que não tinham relação direta com a detecção de fraudes (como </w:t>
       </w:r>
       <w:proofErr w:type="spellStart"/>
@@ -510,7 +695,6 @@
         <w:rPr>
           <w:rFonts w:ascii="Arial" w:hAnsi="Arial" w:cs="Arial"/>
         </w:rPr>
-        <w:lastRenderedPageBreak/>
         <w:t xml:space="preserve">Essa limpeza inicial reduziu </w:t>
       </w:r>
       <w:r>
@@ -1185,12 +1369,23 @@
           <w:bCs/>
         </w:rPr>
       </w:pPr>
-      <w:r>
-        <w:rPr>
-          <w:rFonts w:ascii="Arial" w:hAnsi="Arial" w:cs="Arial"/>
-          <w:b/>
-          <w:bCs/>
-        </w:rPr>
+    </w:p>
+    <w:p>
+      <w:pPr>
+        <w:ind w:left="372" w:firstLine="708"/>
+        <w:rPr>
+          <w:rFonts w:ascii="Arial" w:hAnsi="Arial" w:cs="Arial"/>
+          <w:b/>
+          <w:bCs/>
+        </w:rPr>
+      </w:pPr>
+      <w:r>
+        <w:rPr>
+          <w:rFonts w:ascii="Arial" w:hAnsi="Arial" w:cs="Arial"/>
+          <w:b/>
+          <w:bCs/>
+        </w:rPr>
+        <w:lastRenderedPageBreak/>
         <w:t xml:space="preserve">3. </w:t>
       </w:r>
       <w:r>
@@ -1279,13 +1474,6 @@
         </w:rPr>
         <w:t xml:space="preserve"> e hour com 0.</w:t>
       </w:r>
-    </w:p>
-    <w:p>
-      <w:pPr>
-        <w:rPr>
-          <w:rFonts w:ascii="Arial" w:hAnsi="Arial" w:cs="Arial"/>
-        </w:rPr>
-      </w:pPr>
     </w:p>
     <w:p>
       <w:pPr>
@@ -1314,7 +1502,6 @@
           <w:b/>
           <w:bCs/>
         </w:rPr>
-        <w:lastRenderedPageBreak/>
         <w:t xml:space="preserve">Fase 4 </w:t>
       </w:r>
       <w:r>
@@ -2144,6 +2331,34 @@
     </w:p>
     <w:p>
       <w:pPr>
+        <w:rPr>
+          <w:rFonts w:ascii="Arial" w:hAnsi="Arial" w:cs="Arial"/>
+        </w:rPr>
+      </w:pPr>
+    </w:p>
+    <w:p>
+      <w:pPr>
+        <w:rPr>
+          <w:rFonts w:ascii="Arial" w:hAnsi="Arial" w:cs="Arial"/>
+        </w:rPr>
+      </w:pPr>
+    </w:p>
+    <w:p>
+      <w:pPr>
+        <w:rPr>
+          <w:rFonts w:ascii="Arial" w:hAnsi="Arial" w:cs="Arial"/>
+        </w:rPr>
+      </w:pPr>
+    </w:p>
+    <w:p>
+      <w:pPr>
+        <w:rPr>
+          <w:rFonts w:ascii="Arial" w:hAnsi="Arial" w:cs="Arial"/>
+        </w:rPr>
+      </w:pPr>
+    </w:p>
+    <w:p>
+      <w:pPr>
         <w:pStyle w:val="PargrafodaLista"/>
         <w:numPr>
           <w:ilvl w:val="0"/>
@@ -2159,6 +2374,7 @@
           <w:b/>
           <w:bCs/>
         </w:rPr>
+        <w:lastRenderedPageBreak/>
         <w:t>Comparativo de Resultados:</w:t>
       </w:r>
     </w:p>
@@ -3928,28 +4144,18 @@
           <w:ilvl w:val="0"/>
           <w:numId w:val="23"/>
         </w:numPr>
-        <w:rPr>
-          <w:rFonts w:ascii="Arial" w:hAnsi="Arial" w:cs="Arial"/>
-          <w:b/>
-          <w:bCs/>
-        </w:rPr>
-      </w:pPr>
-      <w:r>
-        <w:rPr>
-          <w:rFonts w:ascii="Arial" w:hAnsi="Arial" w:cs="Arial"/>
-          <w:b/>
-          <w:bCs/>
-        </w:rPr>
-        <w:lastRenderedPageBreak/>
-        <w:t>Conclusão:</w:t>
-      </w:r>
-      <w:r>
-        <w:rPr>
-          <w:rFonts w:ascii="Arial" w:hAnsi="Arial" w:cs="Arial"/>
-          <w:b/>
-          <w:bCs/>
-        </w:rPr>
-        <w:t xml:space="preserve"> </w:t>
+        <w:jc w:val="both"/>
+        <w:rPr>
+          <w:rFonts w:ascii="Arial" w:hAnsi="Arial" w:cs="Arial"/>
+        </w:rPr>
+      </w:pPr>
+      <w:r>
+        <w:rPr>
+          <w:rFonts w:ascii="Arial" w:hAnsi="Arial" w:cs="Arial"/>
+          <w:b/>
+          <w:bCs/>
+        </w:rPr>
+        <w:t xml:space="preserve">Conclusão: </w:t>
       </w:r>
       <w:r>
         <w:rPr>
@@ -3969,25 +4175,151 @@
         <w:rPr>
           <w:rFonts w:ascii="Arial" w:hAnsi="Arial" w:cs="Arial"/>
         </w:rPr>
-        <w:t xml:space="preserve"> apresentou o melhor equilíbrio entre </w:t>
+        <w:t xml:space="preserve"> se destacou porque conseguiu lidar melhor com o desbalanceamento da base, onde a quantidade de fraudes é muito menor do que a de transações normais. Em situações assim, muitos modelos têm dificuldade para aprender os padrões de fraude e acabam “acertando” apenas os casos comuns. Já o </w:t>
       </w:r>
       <w:proofErr w:type="spellStart"/>
       <w:r>
         <w:rPr>
           <w:rFonts w:ascii="Arial" w:hAnsi="Arial" w:cs="Arial"/>
         </w:rPr>
-        <w:t>precision</w:t>
+        <w:t>XGBoost</w:t>
       </w:r>
       <w:proofErr w:type="spellEnd"/>
       <w:r>
         <w:rPr>
           <w:rFonts w:ascii="Arial" w:hAnsi="Arial" w:cs="Arial"/>
         </w:rPr>
-        <w:t xml:space="preserve"> e recall, sendo escolhido como base do modelo final.</w:t>
+        <w:t xml:space="preserve"> conseguiu identificar esses padrões raros de maneira mais eficiente.</w:t>
       </w:r>
     </w:p>
     <w:p>
       <w:pPr>
+        <w:pStyle w:val="PargrafodaLista"/>
+        <w:jc w:val="both"/>
+        <w:rPr>
+          <w:rFonts w:ascii="Arial" w:hAnsi="Arial" w:cs="Arial"/>
+        </w:rPr>
+      </w:pPr>
+      <w:r>
+        <w:rPr>
+          <w:rFonts w:ascii="Arial" w:hAnsi="Arial" w:cs="Arial"/>
+        </w:rPr>
+        <w:t xml:space="preserve">Ele apresentou um recall de 0.76, mostrando que detectou a maior parte das fraudes, e ao mesmo tempo manteve uma </w:t>
+      </w:r>
+      <w:proofErr w:type="spellStart"/>
+      <w:r>
+        <w:rPr>
+          <w:rFonts w:ascii="Arial" w:hAnsi="Arial" w:cs="Arial"/>
+        </w:rPr>
+        <w:t>precision</w:t>
+      </w:r>
+      <w:proofErr w:type="spellEnd"/>
+      <w:r>
+        <w:rPr>
+          <w:rFonts w:ascii="Arial" w:hAnsi="Arial" w:cs="Arial"/>
+        </w:rPr>
+        <w:t xml:space="preserve"> maior do que os outros modelos, evitando marcar tantas transações normais como suspeitas. Esse equilíbrio é essencial para bases desbalanceadas, onde perder um caso de fraude (falso negativo) é muito mais grave do que gerar alguns alertas extras.</w:t>
+      </w:r>
+    </w:p>
+    <w:p>
+      <w:pPr>
+        <w:pStyle w:val="PargrafodaLista"/>
+        <w:jc w:val="both"/>
+        <w:rPr>
+          <w:rFonts w:ascii="Arial" w:hAnsi="Arial" w:cs="Arial"/>
+        </w:rPr>
+      </w:pPr>
+      <w:r>
+        <w:rPr>
+          <w:rFonts w:ascii="Arial" w:hAnsi="Arial" w:cs="Arial"/>
+        </w:rPr>
+        <w:t xml:space="preserve">Isso acontece porque o </w:t>
+      </w:r>
+      <w:proofErr w:type="spellStart"/>
+      <w:r>
+        <w:rPr>
+          <w:rFonts w:ascii="Arial" w:hAnsi="Arial" w:cs="Arial"/>
+        </w:rPr>
+        <w:t>XGBoost</w:t>
+      </w:r>
+      <w:proofErr w:type="spellEnd"/>
+      <w:r>
+        <w:rPr>
+          <w:rFonts w:ascii="Arial" w:hAnsi="Arial" w:cs="Arial"/>
+        </w:rPr>
+        <w:t xml:space="preserve"> aprende de forma gradual, corrigindo seus erros a cada etapa do treinamento. Esse processo permite que ele capte detalhes mais finos das transações</w:t>
+      </w:r>
+      <w:r>
+        <w:rPr>
+          <w:rFonts w:ascii="Arial" w:hAnsi="Arial" w:cs="Arial"/>
+        </w:rPr>
+        <w:t xml:space="preserve"> (</w:t>
+      </w:r>
+      <w:r>
+        <w:rPr>
+          <w:rFonts w:ascii="Arial" w:hAnsi="Arial" w:cs="Arial"/>
+        </w:rPr>
+        <w:t>como horários, valores e comportamentos incomuns</w:t>
+      </w:r>
+      <w:r>
+        <w:rPr>
+          <w:rFonts w:ascii="Arial" w:hAnsi="Arial" w:cs="Arial"/>
+        </w:rPr>
+        <w:t xml:space="preserve">) </w:t>
+      </w:r>
+      <w:r>
+        <w:rPr>
+          <w:rFonts w:ascii="Arial" w:hAnsi="Arial" w:cs="Arial"/>
+        </w:rPr>
+        <w:t xml:space="preserve">mesmo quando existem poucos exemplos de fraude disponíveis. Outros modelos até tiveram recall alto, mas compensaram isso com muitos falsos positivos ou </w:t>
+      </w:r>
+      <w:proofErr w:type="spellStart"/>
+      <w:r>
+        <w:rPr>
+          <w:rFonts w:ascii="Arial" w:hAnsi="Arial" w:cs="Arial"/>
+        </w:rPr>
+        <w:t>precision</w:t>
+      </w:r>
+      <w:proofErr w:type="spellEnd"/>
+      <w:r>
+        <w:rPr>
+          <w:rFonts w:ascii="Arial" w:hAnsi="Arial" w:cs="Arial"/>
+        </w:rPr>
+        <w:t xml:space="preserve"> muito baixa.</w:t>
+      </w:r>
+    </w:p>
+    <w:p>
+      <w:pPr>
+        <w:pStyle w:val="PargrafodaLista"/>
+        <w:jc w:val="both"/>
+        <w:rPr>
+          <w:rFonts w:ascii="Arial" w:hAnsi="Arial" w:cs="Arial"/>
+        </w:rPr>
+      </w:pPr>
+      <w:r>
+        <w:rPr>
+          <w:rFonts w:ascii="Arial" w:hAnsi="Arial" w:cs="Arial"/>
+        </w:rPr>
+        <w:t xml:space="preserve">Por esse motivo, o </w:t>
+      </w:r>
+      <w:proofErr w:type="spellStart"/>
+      <w:r>
+        <w:rPr>
+          <w:rFonts w:ascii="Arial" w:hAnsi="Arial" w:cs="Arial"/>
+        </w:rPr>
+        <w:t>XGBoost</w:t>
+      </w:r>
+      <w:proofErr w:type="spellEnd"/>
+      <w:r>
+        <w:rPr>
+          <w:rFonts w:ascii="Arial" w:hAnsi="Arial" w:cs="Arial"/>
+        </w:rPr>
+        <w:t xml:space="preserve"> foi o modelo que melhor entendeu os dados dessa base e entregou o desempenho mais confiável para a detecção de fraudes.</w:t>
+      </w:r>
+    </w:p>
+    <w:p>
+      <w:pPr>
+        <w:ind w:left="360"/>
         <w:rPr>
           <w:rFonts w:ascii="Arial" w:hAnsi="Arial" w:cs="Arial"/>
           <w:b/>
@@ -4117,6 +4449,7 @@
           <w:b/>
           <w:bCs/>
         </w:rPr>
+        <w:lastRenderedPageBreak/>
         <w:t xml:space="preserve">Problema do desbalanceamento: </w:t>
       </w:r>
     </w:p>
@@ -4237,7 +4570,25 @@
           <w:b/>
           <w:bCs/>
         </w:rPr>
-        <w:t xml:space="preserve">, porém não foi o suficiente para os algoritmos aprenderem oque é uma transação </w:t>
+        <w:t xml:space="preserve">, porém não foi o suficiente para os algoritmos aprenderem </w:t>
+      </w:r>
+      <w:proofErr w:type="spellStart"/>
+      <w:r>
+        <w:rPr>
+          <w:rFonts w:ascii="Arial" w:hAnsi="Arial" w:cs="Arial"/>
+          <w:b/>
+          <w:bCs/>
+        </w:rPr>
+        <w:t>oque</w:t>
+      </w:r>
+      <w:proofErr w:type="spellEnd"/>
+      <w:r>
+        <w:rPr>
+          <w:rFonts w:ascii="Arial" w:hAnsi="Arial" w:cs="Arial"/>
+          <w:b/>
+          <w:bCs/>
+        </w:rPr>
+        <w:t xml:space="preserve"> é uma transação </w:t>
       </w:r>
       <w:r>
         <w:rPr>
@@ -4506,54 +4857,6 @@
         </w:rPr>
         <w:t>Saída: JSON com resultado da análise</w:t>
       </w:r>
-    </w:p>
-    <w:p>
-      <w:pPr>
-        <w:jc w:val="both"/>
-        <w:rPr>
-          <w:rFonts w:ascii="Arial" w:hAnsi="Arial" w:cs="Arial"/>
-        </w:rPr>
-      </w:pPr>
-    </w:p>
-    <w:p>
-      <w:pPr>
-        <w:jc w:val="both"/>
-        <w:rPr>
-          <w:rFonts w:ascii="Arial" w:hAnsi="Arial" w:cs="Arial"/>
-        </w:rPr>
-      </w:pPr>
-    </w:p>
-    <w:p>
-      <w:pPr>
-        <w:jc w:val="both"/>
-        <w:rPr>
-          <w:rFonts w:ascii="Arial" w:hAnsi="Arial" w:cs="Arial"/>
-        </w:rPr>
-      </w:pPr>
-    </w:p>
-    <w:p>
-      <w:pPr>
-        <w:jc w:val="both"/>
-        <w:rPr>
-          <w:rFonts w:ascii="Arial" w:hAnsi="Arial" w:cs="Arial"/>
-        </w:rPr>
-      </w:pPr>
-    </w:p>
-    <w:p>
-      <w:pPr>
-        <w:jc w:val="both"/>
-        <w:rPr>
-          <w:rFonts w:ascii="Arial" w:hAnsi="Arial" w:cs="Arial"/>
-        </w:rPr>
-      </w:pPr>
-    </w:p>
-    <w:p>
-      <w:pPr>
-        <w:jc w:val="both"/>
-        <w:rPr>
-          <w:rFonts w:ascii="Arial" w:hAnsi="Arial" w:cs="Arial"/>
-        </w:rPr>
-      </w:pPr>
     </w:p>
     <w:p>
       <w:pPr>
@@ -5393,13 +5696,12 @@
           <w:b/>
           <w:bCs/>
         </w:rPr>
+        <w:lastRenderedPageBreak/>
         <w:t>Conclusão</w:t>
       </w:r>
     </w:p>
     <w:p>
       <w:pPr>
-        <w:pStyle w:val="PargrafodaLista"/>
-        <w:ind w:left="643"/>
         <w:jc w:val="both"/>
         <w:rPr>
           <w:rFonts w:ascii="Arial" w:hAnsi="Arial" w:cs="Arial"/>
@@ -5423,8 +5725,140 @@
         <w:rPr>
           <w:rFonts w:ascii="Arial" w:hAnsi="Arial" w:cs="Arial"/>
         </w:rPr>
-        <w:t xml:space="preserve"> Guard representa uma solução funcional e escalável para análise de fraudes financeiras. Combinando modelos de IA, ensemble learning e lógicas de amplificação de risco, o projeto consegue alcançar um bom equilíbrio entre precisão, recall e aplicabilidade prática.</w:t>
-      </w:r>
+        <w:t xml:space="preserve"> Guard mostrou na prática que é possível criar um sistema simples, rápido e eficiente para apoiar a detecção de fraudes em transações financeiras. Durante o desenvolvimento, os modelos de IA foram testados e comparados, e o </w:t>
+      </w:r>
+      <w:proofErr w:type="spellStart"/>
+      <w:r>
+        <w:rPr>
+          <w:rFonts w:ascii="Arial" w:hAnsi="Arial" w:cs="Arial"/>
+        </w:rPr>
+        <w:t>XGBoost</w:t>
+      </w:r>
+      <w:proofErr w:type="spellEnd"/>
+      <w:r>
+        <w:rPr>
+          <w:rFonts w:ascii="Arial" w:hAnsi="Arial" w:cs="Arial"/>
+        </w:rPr>
+        <w:t xml:space="preserve"> se destacou por conseguir identificar melhor os padrões que realmente indicavam risco, entregando o equilíbrio mais adequado entre acertos e erros. Por isso, ele foi escolhido como base do sistema.</w:t>
+      </w:r>
+    </w:p>
+    <w:p>
+      <w:pPr>
+        <w:jc w:val="both"/>
+        <w:rPr>
+          <w:rFonts w:ascii="Arial" w:hAnsi="Arial" w:cs="Arial"/>
+        </w:rPr>
+      </w:pPr>
+      <w:r>
+        <w:rPr>
+          <w:rFonts w:ascii="Arial" w:hAnsi="Arial" w:cs="Arial"/>
+        </w:rPr>
+        <w:t xml:space="preserve">Além do modelo em si, a construção do </w:t>
+      </w:r>
+      <w:proofErr w:type="spellStart"/>
+      <w:r>
+        <w:rPr>
+          <w:rFonts w:ascii="Arial" w:hAnsi="Arial" w:cs="Arial"/>
+        </w:rPr>
+        <w:t>backend</w:t>
+      </w:r>
+      <w:proofErr w:type="spellEnd"/>
+      <w:r>
+        <w:rPr>
+          <w:rFonts w:ascii="Arial" w:hAnsi="Arial" w:cs="Arial"/>
+        </w:rPr>
+        <w:t xml:space="preserve"> em </w:t>
+      </w:r>
+      <w:proofErr w:type="spellStart"/>
+      <w:r>
+        <w:rPr>
+          <w:rFonts w:ascii="Arial" w:hAnsi="Arial" w:cs="Arial"/>
+        </w:rPr>
+        <w:t>Flask</w:t>
+      </w:r>
+      <w:proofErr w:type="spellEnd"/>
+      <w:r>
+        <w:rPr>
+          <w:rFonts w:ascii="Arial" w:hAnsi="Arial" w:cs="Arial"/>
+        </w:rPr>
+        <w:t xml:space="preserve"> e da API tornou o projeto totalmente utilizável no mundo real. A aplicação consegue receber uma transação, processar os dados, aplicar o modelo e ainda reforçar o nível de risco com regras adicionais, deixando a análise mais sensível a situações suspeitas. Isso garante que o sistema funcione mesmo em casos em que o modelo não tenha informações suficientes para aprender.</w:t>
+      </w:r>
+    </w:p>
+    <w:p>
+      <w:pPr>
+        <w:jc w:val="both"/>
+        <w:rPr>
+          <w:rFonts w:ascii="Arial" w:hAnsi="Arial" w:cs="Arial"/>
+        </w:rPr>
+      </w:pPr>
+      <w:r>
+        <w:rPr>
+          <w:rFonts w:ascii="Arial" w:hAnsi="Arial" w:cs="Arial"/>
+        </w:rPr>
+        <w:t xml:space="preserve">No geral, o </w:t>
+      </w:r>
+      <w:proofErr w:type="spellStart"/>
+      <w:r>
+        <w:rPr>
+          <w:rFonts w:ascii="Arial" w:hAnsi="Arial" w:cs="Arial"/>
+        </w:rPr>
+        <w:t>Fraud</w:t>
+      </w:r>
+      <w:proofErr w:type="spellEnd"/>
+      <w:r>
+        <w:rPr>
+          <w:rFonts w:ascii="Arial" w:hAnsi="Arial" w:cs="Arial"/>
+        </w:rPr>
+        <w:t xml:space="preserve"> Guard entrega uma solução funcional, fácil de integrar e capaz de apoiar processos de segurança digital. Ele mostra como a combinação de IA com regras de negócio pode ajudar empresas a tomarem decisões mais rápidas e seguras, reduzindo riscos e fortalecendo a proteção contra fraudes.</w:t>
+      </w:r>
+    </w:p>
+    <w:p>
+      <w:pPr>
+        <w:jc w:val="both"/>
+        <w:rPr>
+          <w:rFonts w:ascii="Arial" w:hAnsi="Arial" w:cs="Arial"/>
+        </w:rPr>
+      </w:pPr>
+    </w:p>
+    <w:p>
+      <w:pPr>
+        <w:jc w:val="both"/>
+        <w:rPr>
+          <w:rFonts w:ascii="Arial" w:hAnsi="Arial" w:cs="Arial"/>
+        </w:rPr>
+      </w:pPr>
+    </w:p>
+    <w:p>
+      <w:pPr>
+        <w:jc w:val="both"/>
+        <w:rPr>
+          <w:rFonts w:ascii="Arial" w:hAnsi="Arial" w:cs="Arial"/>
+        </w:rPr>
+      </w:pPr>
+    </w:p>
+    <w:p>
+      <w:pPr>
+        <w:jc w:val="both"/>
+        <w:rPr>
+          <w:rFonts w:ascii="Arial" w:hAnsi="Arial" w:cs="Arial"/>
+        </w:rPr>
+      </w:pPr>
+    </w:p>
+    <w:p>
+      <w:pPr>
+        <w:jc w:val="both"/>
+        <w:rPr>
+          <w:rFonts w:ascii="Arial" w:hAnsi="Arial" w:cs="Arial"/>
+        </w:rPr>
+      </w:pPr>
+    </w:p>
+    <w:p>
+      <w:pPr>
+        <w:jc w:val="both"/>
+        <w:rPr>
+          <w:rFonts w:ascii="Arial" w:hAnsi="Arial" w:cs="Arial"/>
+        </w:rPr>
+      </w:pPr>
     </w:p>
     <w:p>
       <w:pPr>
@@ -5488,7 +5922,7 @@
                     <pic:cNvPicPr/>
                   </pic:nvPicPr>
                   <pic:blipFill>
-                    <a:blip r:embed="rId9">
+                    <a:blip r:embed="rId10">
                       <a:extLst>
                         <a:ext uri="{28A0092B-C50C-407E-A947-70E740481C1C}">
                           <a14:useLocalDpi xmlns:a14="http://schemas.microsoft.com/office/drawing/2010/main" val="0"/>
@@ -5535,7 +5969,7 @@
                     <pic:cNvPicPr/>
                   </pic:nvPicPr>
                   <pic:blipFill>
-                    <a:blip r:embed="rId10">
+                    <a:blip r:embed="rId11">
                       <a:extLst>
                         <a:ext uri="{28A0092B-C50C-407E-A947-70E740481C1C}">
                           <a14:useLocalDpi xmlns:a14="http://schemas.microsoft.com/office/drawing/2010/main" val="0"/>
@@ -5582,7 +6016,7 @@
                     <pic:cNvPicPr/>
                   </pic:nvPicPr>
                   <pic:blipFill>
-                    <a:blip r:embed="rId11">
+                    <a:blip r:embed="rId12">
                       <a:extLst>
                         <a:ext uri="{28A0092B-C50C-407E-A947-70E740481C1C}">
                           <a14:useLocalDpi xmlns:a14="http://schemas.microsoft.com/office/drawing/2010/main" val="0"/>
@@ -5630,7 +6064,7 @@
                     <pic:cNvPicPr/>
                   </pic:nvPicPr>
                   <pic:blipFill>
-                    <a:blip r:embed="rId12">
+                    <a:blip r:embed="rId13">
                       <a:extLst>
                         <a:ext uri="{28A0092B-C50C-407E-A947-70E740481C1C}">
                           <a14:useLocalDpi xmlns:a14="http://schemas.microsoft.com/office/drawing/2010/main" val="0"/>
@@ -5677,7 +6111,7 @@
                     <pic:cNvPicPr/>
                   </pic:nvPicPr>
                   <pic:blipFill>
-                    <a:blip r:embed="rId13">
+                    <a:blip r:embed="rId14">
                       <a:extLst>
                         <a:ext uri="{28A0092B-C50C-407E-A947-70E740481C1C}">
                           <a14:useLocalDpi xmlns:a14="http://schemas.microsoft.com/office/drawing/2010/main" val="0"/>
@@ -5725,7 +6159,7 @@
                     <pic:cNvPicPr/>
                   </pic:nvPicPr>
                   <pic:blipFill>
-                    <a:blip r:embed="rId14">
+                    <a:blip r:embed="rId15">
                       <a:extLst>
                         <a:ext uri="{28A0092B-C50C-407E-A947-70E740481C1C}">
                           <a14:useLocalDpi xmlns:a14="http://schemas.microsoft.com/office/drawing/2010/main" val="0"/>
@@ -5772,7 +6206,7 @@
                     <pic:cNvPicPr/>
                   </pic:nvPicPr>
                   <pic:blipFill>
-                    <a:blip r:embed="rId15">
+                    <a:blip r:embed="rId16">
                       <a:extLst>
                         <a:ext uri="{28A0092B-C50C-407E-A947-70E740481C1C}">
                           <a14:useLocalDpi xmlns:a14="http://schemas.microsoft.com/office/drawing/2010/main" val="0"/>
@@ -9311,7 +9745,6 @@
   <w:style w:type="character" w:default="1" w:styleId="Fontepargpadro">
     <w:name w:val="Default Paragraph Font"/>
     <w:uiPriority w:val="1"/>
-    <w:semiHidden/>
     <w:unhideWhenUsed/>
   </w:style>
   <w:style w:type="table" w:default="1" w:styleId="Tabelanormal">
@@ -9996,15 +10429,6 @@
 </file>
 
 <file path=customXml/item1.xml><?xml version="1.0" encoding="utf-8"?>
-<?mso-contentType ?>
-<FormTemplates xmlns="http://schemas.microsoft.com/sharepoint/v3/contenttype/forms">
-  <Display>DocumentLibraryForm</Display>
-  <Edit>DocumentLibraryForm</Edit>
-  <New>DocumentLibraryForm</New>
-</FormTemplates>
-</file>
-
-<file path=customXml/item2.xml><?xml version="1.0" encoding="utf-8"?>
 <ct:contentTypeSchema xmlns:ct="http://schemas.microsoft.com/office/2006/metadata/contentType" xmlns:ma="http://schemas.microsoft.com/office/2006/metadata/properties/metaAttributes" ct:_="" ma:_="" ma:contentTypeName="Document" ma:contentTypeID="0x010100829B08ACCB6BEA4EA3F80BC329C3697C" ma:contentTypeVersion="6" ma:contentTypeDescription="Create a new document." ma:contentTypeScope="" ma:versionID="1902d743ba8af30daae6442c307e1ab6">
   <xsd:schema xmlns:xsd="http://www.w3.org/2001/XMLSchema" xmlns:xs="http://www.w3.org/2001/XMLSchema" xmlns:p="http://schemas.microsoft.com/office/2006/metadata/properties" xmlns:ns3="6e9427a2-45d4-4e63-9876-7fac5cb11389" targetNamespace="http://schemas.microsoft.com/office/2006/metadata/properties" ma:root="true" ma:fieldsID="f8d52f94020aa43d14b2a0e9a0b54466" ns3:_="">
     <xsd:import namespace="6e9427a2-45d4-4e63-9876-7fac5cb11389"/>
@@ -10160,6 +10584,15 @@
 </ct:contentTypeSchema>
 </file>
 
+<file path=customXml/item2.xml><?xml version="1.0" encoding="utf-8"?>
+<?mso-contentType ?>
+<FormTemplates xmlns="http://schemas.microsoft.com/sharepoint/v3/contenttype/forms">
+  <Display>DocumentLibraryForm</Display>
+  <Edit>DocumentLibraryForm</Edit>
+  <New>DocumentLibraryForm</New>
+</FormTemplates>
+</file>
+
 <file path=customXml/item3.xml><?xml version="1.0" encoding="utf-8"?>
 <p:properties xmlns:p="http://schemas.microsoft.com/office/2006/metadata/properties" xmlns:xsi="http://www.w3.org/2001/XMLSchema-instance" xmlns:pc="http://schemas.microsoft.com/office/infopath/2007/PartnerControls">
   <documentManagement>
@@ -10169,14 +10602,6 @@
 </file>
 
 <file path=customXml/itemProps1.xml><?xml version="1.0" encoding="utf-8"?>
-<ds:datastoreItem xmlns:ds="http://schemas.openxmlformats.org/officeDocument/2006/customXml" ds:itemID="{826AECA1-C73E-4B79-BFB8-63DB0EC5A58B}">
-  <ds:schemaRefs>
-    <ds:schemaRef ds:uri="http://schemas.microsoft.com/sharepoint/v3/contenttype/forms"/>
-  </ds:schemaRefs>
-</ds:datastoreItem>
-</file>
-
-<file path=customXml/itemProps2.xml><?xml version="1.0" encoding="utf-8"?>
 <ds:datastoreItem xmlns:ds="http://schemas.openxmlformats.org/officeDocument/2006/customXml" ds:itemID="{DD7555AC-1785-47B2-A50C-BA07D1048C25}">
   <ds:schemaRefs>
     <ds:schemaRef ds:uri="http://schemas.microsoft.com/office/2006/metadata/contentType"/>
@@ -10194,18 +10619,20 @@
 </ds:datastoreItem>
 </file>
 
+<file path=customXml/itemProps2.xml><?xml version="1.0" encoding="utf-8"?>
+<ds:datastoreItem xmlns:ds="http://schemas.openxmlformats.org/officeDocument/2006/customXml" ds:itemID="{826AECA1-C73E-4B79-BFB8-63DB0EC5A58B}">
+  <ds:schemaRefs>
+    <ds:schemaRef ds:uri="http://schemas.microsoft.com/sharepoint/v3/contenttype/forms"/>
+  </ds:schemaRefs>
+</ds:datastoreItem>
+</file>
+
 <file path=customXml/itemProps3.xml><?xml version="1.0" encoding="utf-8"?>
 <ds:datastoreItem xmlns:ds="http://schemas.openxmlformats.org/officeDocument/2006/customXml" ds:itemID="{51DFB5EB-7DB8-4192-B3F3-577E8A0CB5AA}">
   <ds:schemaRefs>
-    <ds:schemaRef ds:uri="http://schemas.microsoft.com/office/2006/documentManagement/types"/>
-    <ds:schemaRef ds:uri="http://purl.org/dc/terms/"/>
-    <ds:schemaRef ds:uri="http://purl.org/dc/dcmitype/"/>
+    <ds:schemaRef ds:uri="http://schemas.microsoft.com/office/2006/metadata/properties"/>
     <ds:schemaRef ds:uri="http://schemas.microsoft.com/office/infopath/2007/PartnerControls"/>
-    <ds:schemaRef ds:uri="http://purl.org/dc/elements/1.1/"/>
-    <ds:schemaRef ds:uri="http://schemas.openxmlformats.org/package/2006/metadata/core-properties"/>
     <ds:schemaRef ds:uri="6e9427a2-45d4-4e63-9876-7fac5cb11389"/>
-    <ds:schemaRef ds:uri="http://schemas.microsoft.com/office/2006/metadata/properties"/>
-    <ds:schemaRef ds:uri="http://www.w3.org/XML/1998/namespace"/>
   </ds:schemaRefs>
 </ds:datastoreItem>
 </file>